--- a/docs/Verslagen/Technisch verslag/Requirements architecture/Requirements architecture.docx
+++ b/docs/Verslagen/Technisch verslag/Requirements architecture/Requirements architecture.docx
@@ -1328,17 +1328,7 @@
           <w:b w:val="1"/>
           <w:rtl w:val="0"/>
         </w:rPr>
-        <w:t xml:space="preserve">Het use case diagram:</w:t>
-      </w:r>
-    </w:p>
-    <w:p>
-      <w:pPr>
-        <w:contextualSpacing w:val="0"/>
-      </w:pPr>
-      <w:r>
-        <w:rPr>
-          <w:rtl w:val="0"/>
-        </w:rPr>
+        <w:t xml:space="preserve">Use case diagram:</w:t>
       </w:r>
     </w:p>
     <w:p>
@@ -1348,14 +1338,14 @@
       <w:r>
         <w:drawing>
           <wp:inline distB="114300" distT="114300" distL="114300" distR="114300">
-            <wp:extent cx="5943600" cy="4686300"/>
+            <wp:extent cx="5643563" cy="4064857"/>
             <wp:effectExtent b="0" l="0" r="0" t="0"/>
-            <wp:docPr id="2" name="image05.png"/>
+            <wp:docPr id="4" name="image08.png"/>
             <a:graphic>
               <a:graphicData uri="http://schemas.openxmlformats.org/drawingml/2006/picture">
                 <pic:pic>
                   <pic:nvPicPr>
-                    <pic:cNvPr id="0" name="image05.png"/>
+                    <pic:cNvPr id="0" name="image08.png"/>
                     <pic:cNvPicPr preferRelativeResize="0"/>
                   </pic:nvPicPr>
                   <pic:blipFill>
@@ -1368,7 +1358,7 @@
                   <pic:spPr>
                     <a:xfrm>
                       <a:off x="0" y="0"/>
-                      <a:ext cx="5943600" cy="4686300"/>
+                      <a:ext cx="5643563" cy="4064857"/>
                     </a:xfrm>
                     <a:prstGeom prst="rect"/>
                     <a:ln/>
@@ -1416,33 +1406,31 @@
       </w:r>
     </w:p>
     <w:p>
-      <w:pPr>
-        <w:contextualSpacing w:val="0"/>
-      </w:pPr>
-      <w:r>
-        <w:rPr>
-          <w:rtl w:val="0"/>
-        </w:rPr>
-      </w:r>
-    </w:p>
-    <w:p>
-      <w:pPr>
-        <w:contextualSpacing w:val="0"/>
-      </w:pPr>
-      <w:r>
-        <w:rPr>
-          <w:rtl w:val="0"/>
-        </w:rPr>
-      </w:r>
-    </w:p>
-    <w:p>
-      <w:pPr>
-        <w:contextualSpacing w:val="0"/>
-      </w:pPr>
-      <w:r>
-        <w:rPr>
-          <w:rtl w:val="0"/>
-        </w:rPr>
+      <w:r>
+        <w:br w:type="page"/>
+      </w:r>
+    </w:p>
+    <w:p>
+      <w:pPr>
+        <w:contextualSpacing w:val="0"/>
+      </w:pPr>
+      <w:r>
+        <w:rPr>
+          <w:rtl w:val="0"/>
+        </w:rPr>
+      </w:r>
+    </w:p>
+    <w:p>
+      <w:pPr>
+        <w:contextualSpacing w:val="0"/>
+      </w:pPr>
+      <w:r>
+        <w:rPr>
+          <w:rFonts w:ascii="Calibri" w:cs="Calibri" w:eastAsia="Calibri" w:hAnsi="Calibri"/>
+          <w:b w:val="1"/>
+          <w:rtl w:val="0"/>
+        </w:rPr>
+        <w:t xml:space="preserve">Use case beschrijving</w:t>
       </w:r>
     </w:p>
     <w:p>
@@ -1508,30 +1496,32 @@
         </w:tblGridChange>
       </w:tblGrid>
       <w:tr>
-        <w:tc>
-          <w:tcPr>
-            <w:tcBorders>
-              <w:top w:color="000000" w:space="0" w:sz="6" w:val="single"/>
-              <w:left w:color="000000" w:space="0" w:sz="6" w:val="single"/>
-              <w:bottom w:color="000000" w:space="0" w:sz="6" w:val="single"/>
-              <w:right w:color="000000" w:space="0" w:sz="6" w:val="single"/>
-            </w:tcBorders>
-            <w:tcMar>
-              <w:top w:w="100.0" w:type="dxa"/>
-              <w:left w:w="100.0" w:type="dxa"/>
-              <w:bottom w:w="100.0" w:type="dxa"/>
-              <w:right w:w="100.0" w:type="dxa"/>
-            </w:tcMar>
-          </w:tcPr>
-          <w:p>
-            <w:pPr>
-              <w:spacing w:line="331.2" w:lineRule="auto"/>
-              <w:contextualSpacing w:val="0"/>
-            </w:pPr>
-            <w:r>
-              <w:rPr>
-                <w:rFonts w:ascii="Calibri" w:cs="Calibri" w:eastAsia="Calibri" w:hAnsi="Calibri"/>
-                <w:b w:val="1"/>
+        <w:trPr>
+          <w:trHeight w:val="220" w:hRule="atLeast"/>
+        </w:trPr>
+        <w:tc>
+          <w:tcPr>
+            <w:tcBorders>
+              <w:top w:color="000000" w:space="0" w:sz="6" w:val="single"/>
+              <w:left w:color="000000" w:space="0" w:sz="6" w:val="single"/>
+              <w:bottom w:color="000000" w:space="0" w:sz="6" w:val="single"/>
+              <w:right w:color="000000" w:space="0" w:sz="6" w:val="single"/>
+            </w:tcBorders>
+            <w:tcMar>
+              <w:top w:w="100.0" w:type="dxa"/>
+              <w:left w:w="100.0" w:type="dxa"/>
+              <w:bottom w:w="100.0" w:type="dxa"/>
+              <w:right w:w="100.0" w:type="dxa"/>
+            </w:tcMar>
+          </w:tcPr>
+          <w:p>
+            <w:pPr>
+              <w:spacing w:after="0" w:before="0" w:line="240" w:lineRule="auto"/>
+              <w:ind w:left="0" w:firstLine="0"/>
+              <w:contextualSpacing w:val="0"/>
+            </w:pPr>
+            <w:r>
+              <w:rPr>
                 <w:rtl w:val="0"/>
               </w:rPr>
               <w:t xml:space="preserve">Use case naam</w:t>
@@ -1555,13 +1545,12 @@
           </w:tcPr>
           <w:p>
             <w:pPr>
-              <w:spacing w:line="288" w:lineRule="auto"/>
-              <w:contextualSpacing w:val="0"/>
-            </w:pPr>
-            <w:r>
-              <w:rPr>
-                <w:rFonts w:ascii="Calibri" w:cs="Calibri" w:eastAsia="Calibri" w:hAnsi="Calibri"/>
-                <w:b w:val="1"/>
+              <w:spacing w:after="0" w:before="0" w:line="240" w:lineRule="auto"/>
+              <w:ind w:left="0" w:firstLine="0"/>
+              <w:contextualSpacing w:val="0"/>
+            </w:pPr>
+            <w:r>
+              <w:rPr>
                 <w:rtl w:val="0"/>
               </w:rPr>
               <w:t xml:space="preserve">Wasprogramma uitvoeren</w:t>
@@ -1587,13 +1576,12 @@
           </w:tcPr>
           <w:p>
             <w:pPr>
-              <w:spacing w:line="331.2" w:lineRule="auto"/>
-              <w:contextualSpacing w:val="0"/>
-            </w:pPr>
-            <w:r>
-              <w:rPr>
-                <w:rFonts w:ascii="Calibri" w:cs="Calibri" w:eastAsia="Calibri" w:hAnsi="Calibri"/>
-                <w:b w:val="1"/>
+              <w:spacing w:after="0" w:before="0" w:line="240" w:lineRule="auto"/>
+              <w:ind w:left="0" w:firstLine="0"/>
+              <w:contextualSpacing w:val="0"/>
+            </w:pPr>
+            <w:r>
+              <w:rPr>
                 <w:rtl w:val="0"/>
               </w:rPr>
               <w:t xml:space="preserve">Doel</w:t>
@@ -1617,13 +1605,12 @@
           </w:tcPr>
           <w:p>
             <w:pPr>
-              <w:spacing w:line="331.2" w:lineRule="auto"/>
-              <w:contextualSpacing w:val="0"/>
-            </w:pPr>
-            <w:r>
-              <w:rPr>
-                <w:rFonts w:ascii="Calibri" w:cs="Calibri" w:eastAsia="Calibri" w:hAnsi="Calibri"/>
-                <w:b w:val="1"/>
+              <w:spacing w:after="0" w:before="0" w:line="240" w:lineRule="auto"/>
+              <w:ind w:left="0" w:firstLine="0"/>
+              <w:contextualSpacing w:val="0"/>
+            </w:pPr>
+            <w:r>
+              <w:rPr>
                 <w:rtl w:val="0"/>
               </w:rPr>
               <w:t xml:space="preserve">Het starten van een wasprogramma. Wasprogramma wordt gestuurd naar de wasmachine zodat die zijn taak kan beginnen.</w:t>
@@ -1649,23 +1636,12 @@
           </w:tcPr>
           <w:p>
             <w:pPr>
-              <w:contextualSpacing w:val="0"/>
-            </w:pPr>
-            <w:r>
-              <w:rPr>
-                <w:rtl w:val="0"/>
-              </w:rPr>
-            </w:r>
-          </w:p>
-          <w:p>
-            <w:pPr>
-              <w:spacing w:line="331.2" w:lineRule="auto"/>
-              <w:contextualSpacing w:val="0"/>
-            </w:pPr>
-            <w:r>
-              <w:rPr>
-                <w:rFonts w:ascii="Calibri" w:cs="Calibri" w:eastAsia="Calibri" w:hAnsi="Calibri"/>
-                <w:b w:val="1"/>
+              <w:spacing w:after="0" w:before="0" w:line="240" w:lineRule="auto"/>
+              <w:ind w:left="0" w:firstLine="0"/>
+              <w:contextualSpacing w:val="0"/>
+            </w:pPr>
+            <w:r>
+              <w:rPr>
                 <w:rtl w:val="0"/>
               </w:rPr>
               <w:t xml:space="preserve">Pre-conditie</w:t>
@@ -1689,13 +1665,12 @@
           </w:tcPr>
           <w:p>
             <w:pPr>
-              <w:spacing w:line="331.2" w:lineRule="auto"/>
-              <w:contextualSpacing w:val="0"/>
-            </w:pPr>
-            <w:r>
-              <w:rPr>
-                <w:rFonts w:ascii="Calibri" w:cs="Calibri" w:eastAsia="Calibri" w:hAnsi="Calibri"/>
-                <w:b w:val="1"/>
+              <w:spacing w:after="0" w:before="0" w:line="240" w:lineRule="auto"/>
+              <w:ind w:left="0" w:firstLine="0"/>
+              <w:contextualSpacing w:val="0"/>
+            </w:pPr>
+            <w:r>
+              <w:rPr>
                 <w:rtl w:val="0"/>
               </w:rPr>
               <w:t xml:space="preserve">Wasprogramma geselecteerd of ingesteld.</w:t>
@@ -1704,70 +1679,61 @@
         </w:tc>
       </w:tr>
       <w:tr>
-        <w:tc>
-          <w:tcPr>
-            <w:tcBorders>
-              <w:top w:color="000000" w:space="0" w:sz="6" w:val="single"/>
-              <w:left w:color="000000" w:space="0" w:sz="6" w:val="single"/>
-              <w:bottom w:color="000000" w:space="0" w:sz="6" w:val="single"/>
-              <w:right w:color="000000" w:space="0" w:sz="6" w:val="single"/>
-            </w:tcBorders>
-            <w:tcMar>
-              <w:top w:w="100.0" w:type="dxa"/>
-              <w:left w:w="100.0" w:type="dxa"/>
-              <w:bottom w:w="100.0" w:type="dxa"/>
-              <w:right w:w="100.0" w:type="dxa"/>
-            </w:tcMar>
-          </w:tcPr>
-          <w:p>
-            <w:pPr>
-              <w:spacing w:line="331.2" w:lineRule="auto"/>
-              <w:contextualSpacing w:val="0"/>
-            </w:pPr>
-            <w:r>
-              <w:rPr>
-                <w:rFonts w:ascii="Calibri" w:cs="Calibri" w:eastAsia="Calibri" w:hAnsi="Calibri"/>
-                <w:b w:val="1"/>
+        <w:trPr>
+          <w:trHeight w:val="340" w:hRule="atLeast"/>
+        </w:trPr>
+        <w:tc>
+          <w:tcPr>
+            <w:tcBorders>
+              <w:top w:color="000000" w:space="0" w:sz="6" w:val="single"/>
+              <w:left w:color="000000" w:space="0" w:sz="6" w:val="single"/>
+              <w:bottom w:color="000000" w:space="0" w:sz="6" w:val="single"/>
+              <w:right w:color="000000" w:space="0" w:sz="6" w:val="single"/>
+            </w:tcBorders>
+            <w:tcMar>
+              <w:top w:w="100.0" w:type="dxa"/>
+              <w:left w:w="100.0" w:type="dxa"/>
+              <w:bottom w:w="100.0" w:type="dxa"/>
+              <w:right w:w="100.0" w:type="dxa"/>
+            </w:tcMar>
+          </w:tcPr>
+          <w:p>
+            <w:pPr>
+              <w:spacing w:after="0" w:before="0" w:line="240" w:lineRule="auto"/>
+              <w:ind w:left="0" w:firstLine="0"/>
+              <w:contextualSpacing w:val="0"/>
+            </w:pPr>
+            <w:r>
+              <w:rPr>
                 <w:rtl w:val="0"/>
               </w:rPr>
               <w:t xml:space="preserve">Post-conditie</w:t>
             </w:r>
           </w:p>
-          <w:p>
-            <w:pPr>
-              <w:contextualSpacing w:val="0"/>
-            </w:pPr>
-            <w:r>
-              <w:rPr>
-                <w:rtl w:val="0"/>
-              </w:rPr>
-            </w:r>
-          </w:p>
-        </w:tc>
-        <w:tc>
-          <w:tcPr>
-            <w:tcBorders>
-              <w:top w:color="000000" w:space="0" w:sz="6" w:val="single"/>
-              <w:left w:color="000000" w:space="0" w:sz="6" w:val="single"/>
-              <w:bottom w:color="000000" w:space="0" w:sz="6" w:val="single"/>
-              <w:right w:color="000000" w:space="0" w:sz="6" w:val="single"/>
-            </w:tcBorders>
-            <w:tcMar>
-              <w:top w:w="100.0" w:type="dxa"/>
-              <w:left w:w="100.0" w:type="dxa"/>
-              <w:bottom w:w="100.0" w:type="dxa"/>
-              <w:right w:w="100.0" w:type="dxa"/>
-            </w:tcMar>
-          </w:tcPr>
-          <w:p>
-            <w:pPr>
-              <w:spacing w:line="331.2" w:lineRule="auto"/>
-              <w:contextualSpacing w:val="0"/>
-            </w:pPr>
-            <w:r>
-              <w:rPr>
-                <w:rFonts w:ascii="Calibri" w:cs="Calibri" w:eastAsia="Calibri" w:hAnsi="Calibri"/>
-                <w:b w:val="1"/>
+        </w:tc>
+        <w:tc>
+          <w:tcPr>
+            <w:tcBorders>
+              <w:top w:color="000000" w:space="0" w:sz="6" w:val="single"/>
+              <w:left w:color="000000" w:space="0" w:sz="6" w:val="single"/>
+              <w:bottom w:color="000000" w:space="0" w:sz="6" w:val="single"/>
+              <w:right w:color="000000" w:space="0" w:sz="6" w:val="single"/>
+            </w:tcBorders>
+            <w:tcMar>
+              <w:top w:w="100.0" w:type="dxa"/>
+              <w:left w:w="100.0" w:type="dxa"/>
+              <w:bottom w:w="100.0" w:type="dxa"/>
+              <w:right w:w="100.0" w:type="dxa"/>
+            </w:tcMar>
+          </w:tcPr>
+          <w:p>
+            <w:pPr>
+              <w:spacing w:after="0" w:before="0" w:line="240" w:lineRule="auto"/>
+              <w:ind w:left="0" w:firstLine="0"/>
+              <w:contextualSpacing w:val="0"/>
+            </w:pPr>
+            <w:r>
+              <w:rPr>
                 <w:rtl w:val="0"/>
               </w:rPr>
               <w:t xml:space="preserve">-</w:t>
@@ -1793,13 +1759,12 @@
           </w:tcPr>
           <w:p>
             <w:pPr>
-              <w:spacing w:line="331.2" w:lineRule="auto"/>
-              <w:contextualSpacing w:val="0"/>
-            </w:pPr>
-            <w:r>
-              <w:rPr>
-                <w:rFonts w:ascii="Calibri" w:cs="Calibri" w:eastAsia="Calibri" w:hAnsi="Calibri"/>
-                <w:b w:val="1"/>
+              <w:spacing w:after="0" w:before="0" w:line="240" w:lineRule="auto"/>
+              <w:ind w:left="0" w:firstLine="0"/>
+              <w:contextualSpacing w:val="0"/>
+            </w:pPr>
+            <w:r>
+              <w:rPr>
                 <w:rtl w:val="0"/>
               </w:rPr>
               <w:t xml:space="preserve">Uitzonderingen</w:t>
@@ -1823,13 +1788,12 @@
           </w:tcPr>
           <w:p>
             <w:pPr>
-              <w:spacing w:line="331.2" w:lineRule="auto"/>
-              <w:contextualSpacing w:val="0"/>
-            </w:pPr>
-            <w:r>
-              <w:rPr>
-                <w:rFonts w:ascii="Calibri" w:cs="Calibri" w:eastAsia="Calibri" w:hAnsi="Calibri"/>
-                <w:b w:val="1"/>
+              <w:spacing w:after="0" w:before="0" w:line="240" w:lineRule="auto"/>
+              <w:ind w:left="0" w:firstLine="0"/>
+              <w:contextualSpacing w:val="0"/>
+            </w:pPr>
+            <w:r>
+              <w:rPr>
                 <w:rtl w:val="0"/>
               </w:rPr>
               <w:t xml:space="preserve">-</w:t>
@@ -1885,13 +1849,12 @@
           </w:tcPr>
           <w:p>
             <w:pPr>
-              <w:spacing w:line="331.2" w:lineRule="auto"/>
-              <w:contextualSpacing w:val="0"/>
-            </w:pPr>
-            <w:r>
-              <w:rPr>
-                <w:rFonts w:ascii="Calibri" w:cs="Calibri" w:eastAsia="Calibri" w:hAnsi="Calibri"/>
-                <w:b w:val="1"/>
+              <w:spacing w:after="0" w:before="0" w:line="240" w:lineRule="auto"/>
+              <w:ind w:left="0" w:firstLine="0"/>
+              <w:contextualSpacing w:val="0"/>
+            </w:pPr>
+            <w:r>
+              <w:rPr>
                 <w:rtl w:val="0"/>
               </w:rPr>
               <w:t xml:space="preserve">Use case naam</w:t>
@@ -1915,13 +1878,12 @@
           </w:tcPr>
           <w:p>
             <w:pPr>
-              <w:spacing w:line="288" w:lineRule="auto"/>
-              <w:contextualSpacing w:val="0"/>
-            </w:pPr>
-            <w:r>
-              <w:rPr>
-                <w:rFonts w:ascii="Calibri" w:cs="Calibri" w:eastAsia="Calibri" w:hAnsi="Calibri"/>
-                <w:b w:val="1"/>
+              <w:spacing w:after="0" w:before="0" w:line="240" w:lineRule="auto"/>
+              <w:ind w:left="0" w:firstLine="0"/>
+              <w:contextualSpacing w:val="0"/>
+            </w:pPr>
+            <w:r>
+              <w:rPr>
                 <w:rtl w:val="0"/>
               </w:rPr>
               <w:t xml:space="preserve">Wasprogramma instellen</w:t>
@@ -1947,53 +1909,41 @@
           </w:tcPr>
           <w:p>
             <w:pPr>
-              <w:spacing w:line="331.2" w:lineRule="auto"/>
-              <w:contextualSpacing w:val="0"/>
-            </w:pPr>
-            <w:r>
-              <w:rPr>
-                <w:rFonts w:ascii="Calibri" w:cs="Calibri" w:eastAsia="Calibri" w:hAnsi="Calibri"/>
-                <w:b w:val="1"/>
+              <w:spacing w:after="0" w:before="0" w:line="240" w:lineRule="auto"/>
+              <w:ind w:left="0" w:firstLine="0"/>
+              <w:contextualSpacing w:val="0"/>
+            </w:pPr>
+            <w:r>
+              <w:rPr>
                 <w:rtl w:val="0"/>
               </w:rPr>
               <w:t xml:space="preserve">Doel</w:t>
             </w:r>
           </w:p>
-          <w:p>
-            <w:pPr>
-              <w:contextualSpacing w:val="0"/>
-            </w:pPr>
-            <w:r>
-              <w:rPr>
-                <w:rtl w:val="0"/>
-              </w:rPr>
-            </w:r>
-          </w:p>
-        </w:tc>
-        <w:tc>
-          <w:tcPr>
-            <w:tcBorders>
-              <w:top w:color="000000" w:space="0" w:sz="6" w:val="single"/>
-              <w:left w:color="000000" w:space="0" w:sz="6" w:val="single"/>
-              <w:bottom w:color="000000" w:space="0" w:sz="6" w:val="single"/>
-              <w:right w:color="000000" w:space="0" w:sz="6" w:val="single"/>
-            </w:tcBorders>
-            <w:tcMar>
-              <w:top w:w="100.0" w:type="dxa"/>
-              <w:left w:w="100.0" w:type="dxa"/>
-              <w:bottom w:w="100.0" w:type="dxa"/>
-              <w:right w:w="100.0" w:type="dxa"/>
-            </w:tcMar>
-          </w:tcPr>
-          <w:p>
-            <w:pPr>
-              <w:spacing w:line="331.2" w:lineRule="auto"/>
-              <w:contextualSpacing w:val="0"/>
-            </w:pPr>
-            <w:r>
-              <w:rPr>
-                <w:rFonts w:ascii="Calibri" w:cs="Calibri" w:eastAsia="Calibri" w:hAnsi="Calibri"/>
-                <w:b w:val="1"/>
+        </w:tc>
+        <w:tc>
+          <w:tcPr>
+            <w:tcBorders>
+              <w:top w:color="000000" w:space="0" w:sz="6" w:val="single"/>
+              <w:left w:color="000000" w:space="0" w:sz="6" w:val="single"/>
+              <w:bottom w:color="000000" w:space="0" w:sz="6" w:val="single"/>
+              <w:right w:color="000000" w:space="0" w:sz="6" w:val="single"/>
+            </w:tcBorders>
+            <w:tcMar>
+              <w:top w:w="100.0" w:type="dxa"/>
+              <w:left w:w="100.0" w:type="dxa"/>
+              <w:bottom w:w="100.0" w:type="dxa"/>
+              <w:right w:w="100.0" w:type="dxa"/>
+            </w:tcMar>
+          </w:tcPr>
+          <w:p>
+            <w:pPr>
+              <w:spacing w:after="0" w:before="0" w:line="240" w:lineRule="auto"/>
+              <w:ind w:left="0" w:firstLine="0"/>
+              <w:contextualSpacing w:val="0"/>
+            </w:pPr>
+            <w:r>
+              <w:rPr>
                 <w:rtl w:val="0"/>
               </w:rPr>
               <w:t xml:space="preserve">Het handmatig instellen van een wasprogramma of een standaard wasprogramma selecteren.</w:t>
@@ -2019,13 +1969,12 @@
           </w:tcPr>
           <w:p>
             <w:pPr>
-              <w:spacing w:line="331.2" w:lineRule="auto"/>
-              <w:contextualSpacing w:val="0"/>
-            </w:pPr>
-            <w:r>
-              <w:rPr>
-                <w:rFonts w:ascii="Calibri" w:cs="Calibri" w:eastAsia="Calibri" w:hAnsi="Calibri"/>
-                <w:b w:val="1"/>
+              <w:spacing w:after="0" w:before="0" w:line="240" w:lineRule="auto"/>
+              <w:ind w:left="0" w:firstLine="0"/>
+              <w:contextualSpacing w:val="0"/>
+            </w:pPr>
+            <w:r>
+              <w:rPr>
                 <w:rtl w:val="0"/>
               </w:rPr>
               <w:t xml:space="preserve">Pre-conditie</w:t>
@@ -2049,13 +1998,12 @@
           </w:tcPr>
           <w:p>
             <w:pPr>
-              <w:spacing w:line="331.2" w:lineRule="auto"/>
-              <w:contextualSpacing w:val="0"/>
-            </w:pPr>
-            <w:r>
-              <w:rPr>
-                <w:rFonts w:ascii="Calibri" w:cs="Calibri" w:eastAsia="Calibri" w:hAnsi="Calibri"/>
-                <w:b w:val="1"/>
+              <w:spacing w:after="0" w:before="0" w:line="240" w:lineRule="auto"/>
+              <w:ind w:left="0" w:firstLine="0"/>
+              <w:contextualSpacing w:val="0"/>
+            </w:pPr>
+            <w:r>
+              <w:rPr>
                 <w:rtl w:val="0"/>
               </w:rPr>
               <w:t xml:space="preserve">Er wordt geen wasprogramma uitgevoerd.</w:t>
@@ -2081,53 +2029,41 @@
           </w:tcPr>
           <w:p>
             <w:pPr>
-              <w:spacing w:line="331.2" w:lineRule="auto"/>
-              <w:contextualSpacing w:val="0"/>
-            </w:pPr>
-            <w:r>
-              <w:rPr>
-                <w:rFonts w:ascii="Calibri" w:cs="Calibri" w:eastAsia="Calibri" w:hAnsi="Calibri"/>
-                <w:b w:val="1"/>
+              <w:spacing w:after="0" w:before="0" w:line="240" w:lineRule="auto"/>
+              <w:ind w:left="0" w:firstLine="0"/>
+              <w:contextualSpacing w:val="0"/>
+            </w:pPr>
+            <w:r>
+              <w:rPr>
                 <w:rtl w:val="0"/>
               </w:rPr>
               <w:t xml:space="preserve">Post-conditie</w:t>
             </w:r>
           </w:p>
-          <w:p>
-            <w:pPr>
-              <w:contextualSpacing w:val="0"/>
-            </w:pPr>
-            <w:r>
-              <w:rPr>
-                <w:rtl w:val="0"/>
-              </w:rPr>
-            </w:r>
-          </w:p>
-        </w:tc>
-        <w:tc>
-          <w:tcPr>
-            <w:tcBorders>
-              <w:top w:color="000000" w:space="0" w:sz="6" w:val="single"/>
-              <w:left w:color="000000" w:space="0" w:sz="6" w:val="single"/>
-              <w:bottom w:color="000000" w:space="0" w:sz="6" w:val="single"/>
-              <w:right w:color="000000" w:space="0" w:sz="6" w:val="single"/>
-            </w:tcBorders>
-            <w:tcMar>
-              <w:top w:w="100.0" w:type="dxa"/>
-              <w:left w:w="100.0" w:type="dxa"/>
-              <w:bottom w:w="100.0" w:type="dxa"/>
-              <w:right w:w="100.0" w:type="dxa"/>
-            </w:tcMar>
-          </w:tcPr>
-          <w:p>
-            <w:pPr>
-              <w:spacing w:line="331.2" w:lineRule="auto"/>
-              <w:contextualSpacing w:val="0"/>
-            </w:pPr>
-            <w:r>
-              <w:rPr>
-                <w:rFonts w:ascii="Calibri" w:cs="Calibri" w:eastAsia="Calibri" w:hAnsi="Calibri"/>
-                <w:b w:val="1"/>
+        </w:tc>
+        <w:tc>
+          <w:tcPr>
+            <w:tcBorders>
+              <w:top w:color="000000" w:space="0" w:sz="6" w:val="single"/>
+              <w:left w:color="000000" w:space="0" w:sz="6" w:val="single"/>
+              <w:bottom w:color="000000" w:space="0" w:sz="6" w:val="single"/>
+              <w:right w:color="000000" w:space="0" w:sz="6" w:val="single"/>
+            </w:tcBorders>
+            <w:tcMar>
+              <w:top w:w="100.0" w:type="dxa"/>
+              <w:left w:w="100.0" w:type="dxa"/>
+              <w:bottom w:w="100.0" w:type="dxa"/>
+              <w:right w:w="100.0" w:type="dxa"/>
+            </w:tcMar>
+          </w:tcPr>
+          <w:p>
+            <w:pPr>
+              <w:spacing w:after="0" w:before="0" w:line="240" w:lineRule="auto"/>
+              <w:ind w:left="0" w:firstLine="0"/>
+              <w:contextualSpacing w:val="0"/>
+            </w:pPr>
+            <w:r>
+              <w:rPr>
                 <w:rtl w:val="0"/>
               </w:rPr>
               <w:t xml:space="preserve">Wasprogramma is gestart.</w:t>
@@ -2153,13 +2089,12 @@
           </w:tcPr>
           <w:p>
             <w:pPr>
-              <w:spacing w:line="331.2" w:lineRule="auto"/>
-              <w:contextualSpacing w:val="0"/>
-            </w:pPr>
-            <w:r>
-              <w:rPr>
-                <w:rFonts w:ascii="Calibri" w:cs="Calibri" w:eastAsia="Calibri" w:hAnsi="Calibri"/>
-                <w:b w:val="1"/>
+              <w:spacing w:after="0" w:before="0" w:line="240" w:lineRule="auto"/>
+              <w:ind w:left="0" w:firstLine="0"/>
+              <w:contextualSpacing w:val="0"/>
+            </w:pPr>
+            <w:r>
+              <w:rPr>
                 <w:rtl w:val="0"/>
               </w:rPr>
               <w:t xml:space="preserve">Uitzonderingen</w:t>
@@ -2187,15 +2122,13 @@
                 <w:ilvl w:val="0"/>
                 <w:numId w:val="1"/>
               </w:numPr>
-              <w:spacing w:line="331.2" w:lineRule="auto"/>
+              <w:spacing w:after="0" w:before="0" w:line="240" w:lineRule="auto"/>
               <w:ind w:left="720" w:hanging="360"/>
               <w:contextualSpacing w:val="1"/>
               <w:rPr/>
             </w:pPr>
             <w:r>
               <w:rPr>
-                <w:rFonts w:ascii="Calibri" w:cs="Calibri" w:eastAsia="Calibri" w:hAnsi="Calibri"/>
-                <w:b w:val="1"/>
                 <w:rtl w:val="0"/>
               </w:rPr>
               <w:t xml:space="preserve">Als een gebruiker zelf de temperatuur van het water wil instellen, wordt de use-case Water temperatuur instellen uitgevoerd.</w:t>
@@ -2203,6 +2136,8 @@
           </w:p>
           <w:p>
             <w:pPr>
+              <w:spacing w:after="0" w:before="0" w:line="240" w:lineRule="auto"/>
+              <w:ind w:left="0" w:firstLine="0"/>
               <w:contextualSpacing w:val="0"/>
             </w:pPr>
             <w:r>
@@ -2217,15 +2152,15 @@
                 <w:ilvl w:val="0"/>
                 <w:numId w:val="3"/>
               </w:numPr>
-              <w:spacing w:line="331.2" w:lineRule="auto"/>
+              <w:spacing w:after="0" w:before="0" w:line="240" w:lineRule="auto"/>
               <w:ind w:left="720" w:hanging="360"/>
               <w:contextualSpacing w:val="1"/>
-              <w:rPr/>
-            </w:pPr>
-            <w:r>
-              <w:rPr>
-                <w:rFonts w:ascii="Calibri" w:cs="Calibri" w:eastAsia="Calibri" w:hAnsi="Calibri"/>
-                <w:b w:val="1"/>
+              <w:rPr>
+                <w:u w:val="none"/>
+              </w:rPr>
+            </w:pPr>
+            <w:r>
+              <w:rPr>
                 <w:rtl w:val="0"/>
               </w:rPr>
               <w:t xml:space="preserve">Als een gebruiker zelf de rotatiesnelheid wilt instellen, wordt de use-case Rotatie snelheid instellen uitgevoerd.</w:t>
@@ -2234,46 +2169,6 @@
         </w:tc>
       </w:tr>
     </w:tbl>
-    <w:p>
-      <w:pPr>
-        <w:contextualSpacing w:val="0"/>
-      </w:pPr>
-      <w:r>
-        <w:rPr>
-          <w:rtl w:val="0"/>
-        </w:rPr>
-      </w:r>
-    </w:p>
-    <w:p>
-      <w:pPr>
-        <w:contextualSpacing w:val="0"/>
-      </w:pPr>
-      <w:r>
-        <w:rPr>
-          <w:rtl w:val="0"/>
-        </w:rPr>
-      </w:r>
-    </w:p>
-    <w:p>
-      <w:pPr>
-        <w:contextualSpacing w:val="0"/>
-      </w:pPr>
-      <w:r>
-        <w:rPr>
-          <w:rtl w:val="0"/>
-        </w:rPr>
-      </w:r>
-    </w:p>
-    <w:p>
-      <w:pPr>
-        <w:contextualSpacing w:val="0"/>
-      </w:pPr>
-      <w:r>
-        <w:rPr>
-          <w:rtl w:val="0"/>
-        </w:rPr>
-      </w:r>
-    </w:p>
     <w:p>
       <w:pPr>
         <w:contextualSpacing w:val="0"/>
@@ -2331,13 +2226,12 @@
           </w:tcPr>
           <w:p>
             <w:pPr>
-              <w:spacing w:line="331.2" w:lineRule="auto"/>
-              <w:contextualSpacing w:val="0"/>
-            </w:pPr>
-            <w:r>
-              <w:rPr>
-                <w:rFonts w:ascii="Calibri" w:cs="Calibri" w:eastAsia="Calibri" w:hAnsi="Calibri"/>
-                <w:b w:val="1"/>
+              <w:spacing w:after="0" w:before="0" w:line="240" w:lineRule="auto"/>
+              <w:ind w:left="0" w:firstLine="0"/>
+              <w:contextualSpacing w:val="0"/>
+            </w:pPr>
+            <w:r>
+              <w:rPr>
                 <w:rtl w:val="0"/>
               </w:rPr>
               <w:t xml:space="preserve">Use case naam</w:t>
@@ -2361,13 +2255,12 @@
           </w:tcPr>
           <w:p>
             <w:pPr>
-              <w:spacing w:line="288" w:lineRule="auto"/>
-              <w:contextualSpacing w:val="0"/>
-            </w:pPr>
-            <w:r>
-              <w:rPr>
-                <w:rFonts w:ascii="Calibri" w:cs="Calibri" w:eastAsia="Calibri" w:hAnsi="Calibri"/>
-                <w:b w:val="1"/>
+              <w:spacing w:after="0" w:before="0" w:line="240" w:lineRule="auto"/>
+              <w:ind w:left="0" w:firstLine="0"/>
+              <w:contextualSpacing w:val="0"/>
+            </w:pPr>
+            <w:r>
+              <w:rPr>
                 <w:rtl w:val="0"/>
               </w:rPr>
               <w:t xml:space="preserve">Water temperatuur instellen</w:t>
@@ -2393,13 +2286,12 @@
           </w:tcPr>
           <w:p>
             <w:pPr>
-              <w:spacing w:line="331.2" w:lineRule="auto"/>
-              <w:contextualSpacing w:val="0"/>
-            </w:pPr>
-            <w:r>
-              <w:rPr>
-                <w:rFonts w:ascii="Calibri" w:cs="Calibri" w:eastAsia="Calibri" w:hAnsi="Calibri"/>
-                <w:b w:val="1"/>
+              <w:spacing w:after="0" w:before="0" w:line="240" w:lineRule="auto"/>
+              <w:ind w:left="0" w:firstLine="0"/>
+              <w:contextualSpacing w:val="0"/>
+            </w:pPr>
+            <w:r>
+              <w:rPr>
                 <w:rtl w:val="0"/>
               </w:rPr>
               <w:t xml:space="preserve">Doel</w:t>
@@ -2407,39 +2299,40 @@
           </w:p>
           <w:p>
             <w:pPr>
-              <w:contextualSpacing w:val="0"/>
-            </w:pPr>
-            <w:r>
-              <w:rPr>
-                <w:rtl w:val="0"/>
-              </w:rPr>
-            </w:r>
-          </w:p>
-        </w:tc>
-        <w:tc>
-          <w:tcPr>
-            <w:tcBorders>
-              <w:top w:color="000000" w:space="0" w:sz="6" w:val="single"/>
-              <w:left w:color="000000" w:space="0" w:sz="6" w:val="single"/>
-              <w:bottom w:color="000000" w:space="0" w:sz="6" w:val="single"/>
-              <w:right w:color="000000" w:space="0" w:sz="6" w:val="single"/>
-            </w:tcBorders>
-            <w:tcMar>
-              <w:top w:w="100.0" w:type="dxa"/>
-              <w:left w:w="100.0" w:type="dxa"/>
-              <w:bottom w:w="100.0" w:type="dxa"/>
-              <w:right w:w="100.0" w:type="dxa"/>
-            </w:tcMar>
-          </w:tcPr>
-          <w:p>
-            <w:pPr>
-              <w:spacing w:line="331.2" w:lineRule="auto"/>
-              <w:contextualSpacing w:val="0"/>
-            </w:pPr>
-            <w:r>
-              <w:rPr>
-                <w:rFonts w:ascii="Calibri" w:cs="Calibri" w:eastAsia="Calibri" w:hAnsi="Calibri"/>
-                <w:b w:val="1"/>
+              <w:spacing w:after="0" w:before="0" w:line="240" w:lineRule="auto"/>
+              <w:ind w:left="0" w:firstLine="0"/>
+              <w:contextualSpacing w:val="0"/>
+            </w:pPr>
+            <w:r>
+              <w:rPr>
+                <w:rtl w:val="0"/>
+              </w:rPr>
+            </w:r>
+          </w:p>
+        </w:tc>
+        <w:tc>
+          <w:tcPr>
+            <w:tcBorders>
+              <w:top w:color="000000" w:space="0" w:sz="6" w:val="single"/>
+              <w:left w:color="000000" w:space="0" w:sz="6" w:val="single"/>
+              <w:bottom w:color="000000" w:space="0" w:sz="6" w:val="single"/>
+              <w:right w:color="000000" w:space="0" w:sz="6" w:val="single"/>
+            </w:tcBorders>
+            <w:tcMar>
+              <w:top w:w="100.0" w:type="dxa"/>
+              <w:left w:w="100.0" w:type="dxa"/>
+              <w:bottom w:w="100.0" w:type="dxa"/>
+              <w:right w:w="100.0" w:type="dxa"/>
+            </w:tcMar>
+          </w:tcPr>
+          <w:p>
+            <w:pPr>
+              <w:spacing w:after="0" w:before="0" w:line="240" w:lineRule="auto"/>
+              <w:ind w:left="0" w:firstLine="0"/>
+              <w:contextualSpacing w:val="0"/>
+            </w:pPr>
+            <w:r>
+              <w:rPr>
                 <w:rtl w:val="0"/>
               </w:rPr>
               <w:t xml:space="preserve">Het instellen van het water in de wasmachine in graden celcius. Dit word ingesteld in een wasprogramma.</w:t>
@@ -2465,23 +2358,12 @@
           </w:tcPr>
           <w:p>
             <w:pPr>
-              <w:contextualSpacing w:val="0"/>
-            </w:pPr>
-            <w:r>
-              <w:rPr>
-                <w:rtl w:val="0"/>
-              </w:rPr>
-            </w:r>
-          </w:p>
-          <w:p>
-            <w:pPr>
-              <w:spacing w:line="331.2" w:lineRule="auto"/>
-              <w:contextualSpacing w:val="0"/>
-            </w:pPr>
-            <w:r>
-              <w:rPr>
-                <w:rFonts w:ascii="Calibri" w:cs="Calibri" w:eastAsia="Calibri" w:hAnsi="Calibri"/>
-                <w:b w:val="1"/>
+              <w:spacing w:after="0" w:before="0" w:line="240" w:lineRule="auto"/>
+              <w:ind w:left="0" w:firstLine="0"/>
+              <w:contextualSpacing w:val="0"/>
+            </w:pPr>
+            <w:r>
+              <w:rPr>
                 <w:rtl w:val="0"/>
               </w:rPr>
               <w:t xml:space="preserve">Pre-conditie</w:t>
@@ -2505,13 +2387,12 @@
           </w:tcPr>
           <w:p>
             <w:pPr>
-              <w:spacing w:line="331.2" w:lineRule="auto"/>
-              <w:contextualSpacing w:val="0"/>
-            </w:pPr>
-            <w:r>
-              <w:rPr>
-                <w:rFonts w:ascii="Calibri" w:cs="Calibri" w:eastAsia="Calibri" w:hAnsi="Calibri"/>
-                <w:b w:val="1"/>
+              <w:spacing w:after="0" w:before="0" w:line="240" w:lineRule="auto"/>
+              <w:ind w:left="0" w:firstLine="0"/>
+              <w:contextualSpacing w:val="0"/>
+            </w:pPr>
+            <w:r>
+              <w:rPr>
                 <w:rtl w:val="0"/>
               </w:rPr>
               <w:t xml:space="preserve">-</w:t>
@@ -2537,53 +2418,41 @@
           </w:tcPr>
           <w:p>
             <w:pPr>
-              <w:spacing w:line="331.2" w:lineRule="auto"/>
-              <w:contextualSpacing w:val="0"/>
-            </w:pPr>
-            <w:r>
-              <w:rPr>
-                <w:rFonts w:ascii="Calibri" w:cs="Calibri" w:eastAsia="Calibri" w:hAnsi="Calibri"/>
-                <w:b w:val="1"/>
+              <w:spacing w:after="0" w:before="0" w:line="240" w:lineRule="auto"/>
+              <w:ind w:left="0" w:firstLine="0"/>
+              <w:contextualSpacing w:val="0"/>
+            </w:pPr>
+            <w:r>
+              <w:rPr>
                 <w:rtl w:val="0"/>
               </w:rPr>
               <w:t xml:space="preserve">Post-conditie</w:t>
             </w:r>
           </w:p>
-          <w:p>
-            <w:pPr>
-              <w:contextualSpacing w:val="0"/>
-            </w:pPr>
-            <w:r>
-              <w:rPr>
-                <w:rtl w:val="0"/>
-              </w:rPr>
-            </w:r>
-          </w:p>
-        </w:tc>
-        <w:tc>
-          <w:tcPr>
-            <w:tcBorders>
-              <w:top w:color="000000" w:space="0" w:sz="6" w:val="single"/>
-              <w:left w:color="000000" w:space="0" w:sz="6" w:val="single"/>
-              <w:bottom w:color="000000" w:space="0" w:sz="6" w:val="single"/>
-              <w:right w:color="000000" w:space="0" w:sz="6" w:val="single"/>
-            </w:tcBorders>
-            <w:tcMar>
-              <w:top w:w="100.0" w:type="dxa"/>
-              <w:left w:w="100.0" w:type="dxa"/>
-              <w:bottom w:w="100.0" w:type="dxa"/>
-              <w:right w:w="100.0" w:type="dxa"/>
-            </w:tcMar>
-          </w:tcPr>
-          <w:p>
-            <w:pPr>
-              <w:spacing w:line="331.2" w:lineRule="auto"/>
-              <w:contextualSpacing w:val="0"/>
-            </w:pPr>
-            <w:r>
-              <w:rPr>
-                <w:rFonts w:ascii="Calibri" w:cs="Calibri" w:eastAsia="Calibri" w:hAnsi="Calibri"/>
-                <w:b w:val="1"/>
+        </w:tc>
+        <w:tc>
+          <w:tcPr>
+            <w:tcBorders>
+              <w:top w:color="000000" w:space="0" w:sz="6" w:val="single"/>
+              <w:left w:color="000000" w:space="0" w:sz="6" w:val="single"/>
+              <w:bottom w:color="000000" w:space="0" w:sz="6" w:val="single"/>
+              <w:right w:color="000000" w:space="0" w:sz="6" w:val="single"/>
+            </w:tcBorders>
+            <w:tcMar>
+              <w:top w:w="100.0" w:type="dxa"/>
+              <w:left w:w="100.0" w:type="dxa"/>
+              <w:bottom w:w="100.0" w:type="dxa"/>
+              <w:right w:w="100.0" w:type="dxa"/>
+            </w:tcMar>
+          </w:tcPr>
+          <w:p>
+            <w:pPr>
+              <w:spacing w:after="0" w:before="0" w:line="240" w:lineRule="auto"/>
+              <w:ind w:left="0" w:firstLine="0"/>
+              <w:contextualSpacing w:val="0"/>
+            </w:pPr>
+            <w:r>
+              <w:rPr>
                 <w:rtl w:val="0"/>
               </w:rPr>
               <w:t xml:space="preserve">-</w:t>
@@ -2609,13 +2478,12 @@
           </w:tcPr>
           <w:p>
             <w:pPr>
-              <w:spacing w:line="331.2" w:lineRule="auto"/>
-              <w:contextualSpacing w:val="0"/>
-            </w:pPr>
-            <w:r>
-              <w:rPr>
-                <w:rFonts w:ascii="Calibri" w:cs="Calibri" w:eastAsia="Calibri" w:hAnsi="Calibri"/>
-                <w:b w:val="1"/>
+              <w:spacing w:after="0" w:before="0" w:line="240" w:lineRule="auto"/>
+              <w:ind w:left="0" w:firstLine="0"/>
+              <w:contextualSpacing w:val="0"/>
+            </w:pPr>
+            <w:r>
+              <w:rPr>
                 <w:rtl w:val="0"/>
               </w:rPr>
               <w:t xml:space="preserve">Uitzonderingen</w:t>
@@ -2639,26 +2507,15 @@
           </w:tcPr>
           <w:p>
             <w:pPr>
-              <w:spacing w:line="331.2" w:lineRule="auto"/>
-              <w:contextualSpacing w:val="0"/>
-            </w:pPr>
-            <w:r>
-              <w:rPr>
-                <w:rFonts w:ascii="Calibri" w:cs="Calibri" w:eastAsia="Calibri" w:hAnsi="Calibri"/>
-                <w:b w:val="1"/>
+              <w:spacing w:after="0" w:before="0" w:line="240" w:lineRule="auto"/>
+              <w:ind w:left="0" w:firstLine="0"/>
+              <w:contextualSpacing w:val="0"/>
+            </w:pPr>
+            <w:r>
+              <w:rPr>
                 <w:rtl w:val="0"/>
               </w:rPr>
               <w:t xml:space="preserve">-</w:t>
-            </w:r>
-          </w:p>
-          <w:p>
-            <w:pPr>
-              <w:contextualSpacing w:val="0"/>
-            </w:pPr>
-            <w:r>
-              <w:rPr>
-                <w:rtl w:val="0"/>
-              </w:rPr>
             </w:r>
           </w:p>
         </w:tc>
@@ -2711,13 +2568,12 @@
           </w:tcPr>
           <w:p>
             <w:pPr>
-              <w:spacing w:line="331.2" w:lineRule="auto"/>
-              <w:contextualSpacing w:val="0"/>
-            </w:pPr>
-            <w:r>
-              <w:rPr>
-                <w:rFonts w:ascii="Calibri" w:cs="Calibri" w:eastAsia="Calibri" w:hAnsi="Calibri"/>
-                <w:b w:val="1"/>
+              <w:spacing w:after="0" w:before="0" w:line="240" w:lineRule="auto"/>
+              <w:ind w:left="0" w:firstLine="0"/>
+              <w:contextualSpacing w:val="0"/>
+            </w:pPr>
+            <w:r>
+              <w:rPr>
                 <w:rtl w:val="0"/>
               </w:rPr>
               <w:t xml:space="preserve">Use case naam</w:t>
@@ -2741,13 +2597,12 @@
           </w:tcPr>
           <w:p>
             <w:pPr>
-              <w:spacing w:line="288" w:lineRule="auto"/>
-              <w:contextualSpacing w:val="0"/>
-            </w:pPr>
-            <w:r>
-              <w:rPr>
-                <w:rFonts w:ascii="Calibri" w:cs="Calibri" w:eastAsia="Calibri" w:hAnsi="Calibri"/>
-                <w:b w:val="1"/>
+              <w:spacing w:after="0" w:before="0" w:line="240" w:lineRule="auto"/>
+              <w:ind w:left="0" w:firstLine="0"/>
+              <w:contextualSpacing w:val="0"/>
+            </w:pPr>
+            <w:r>
+              <w:rPr>
                 <w:rtl w:val="0"/>
               </w:rPr>
               <w:t xml:space="preserve">Rotatie snelheid instellen</w:t>
@@ -2773,13 +2628,12 @@
           </w:tcPr>
           <w:p>
             <w:pPr>
-              <w:spacing w:line="331.2" w:lineRule="auto"/>
-              <w:contextualSpacing w:val="0"/>
-            </w:pPr>
-            <w:r>
-              <w:rPr>
-                <w:rFonts w:ascii="Calibri" w:cs="Calibri" w:eastAsia="Calibri" w:hAnsi="Calibri"/>
-                <w:b w:val="1"/>
+              <w:spacing w:after="0" w:before="0" w:line="240" w:lineRule="auto"/>
+              <w:ind w:left="0" w:firstLine="0"/>
+              <w:contextualSpacing w:val="0"/>
+            </w:pPr>
+            <w:r>
+              <w:rPr>
                 <w:rtl w:val="0"/>
               </w:rPr>
               <w:t xml:space="preserve">Doel</w:t>
@@ -2803,13 +2657,12 @@
           </w:tcPr>
           <w:p>
             <w:pPr>
-              <w:spacing w:line="331.2" w:lineRule="auto"/>
-              <w:contextualSpacing w:val="0"/>
-            </w:pPr>
-            <w:r>
-              <w:rPr>
-                <w:rFonts w:ascii="Calibri" w:cs="Calibri" w:eastAsia="Calibri" w:hAnsi="Calibri"/>
-                <w:b w:val="1"/>
+              <w:spacing w:after="0" w:before="0" w:line="240" w:lineRule="auto"/>
+              <w:ind w:left="0" w:firstLine="0"/>
+              <w:contextualSpacing w:val="0"/>
+            </w:pPr>
+            <w:r>
+              <w:rPr>
                 <w:rtl w:val="0"/>
               </w:rPr>
               <w:t xml:space="preserve">Het instellen van de snelheid in de wasmachine in omwenteling per minuut (RPM). Dit word ingesteld in een wasprogramma.</w:t>
@@ -2835,23 +2688,12 @@
           </w:tcPr>
           <w:p>
             <w:pPr>
-              <w:contextualSpacing w:val="0"/>
-            </w:pPr>
-            <w:r>
-              <w:rPr>
-                <w:rtl w:val="0"/>
-              </w:rPr>
-            </w:r>
-          </w:p>
-          <w:p>
-            <w:pPr>
-              <w:spacing w:line="331.2" w:lineRule="auto"/>
-              <w:contextualSpacing w:val="0"/>
-            </w:pPr>
-            <w:r>
-              <w:rPr>
-                <w:rFonts w:ascii="Calibri" w:cs="Calibri" w:eastAsia="Calibri" w:hAnsi="Calibri"/>
-                <w:b w:val="1"/>
+              <w:spacing w:after="0" w:before="0" w:line="240" w:lineRule="auto"/>
+              <w:ind w:left="0" w:firstLine="0"/>
+              <w:contextualSpacing w:val="0"/>
+            </w:pPr>
+            <w:r>
+              <w:rPr>
                 <w:rtl w:val="0"/>
               </w:rPr>
               <w:t xml:space="preserve">Pre-conditie</w:t>
@@ -2875,13 +2717,12 @@
           </w:tcPr>
           <w:p>
             <w:pPr>
-              <w:spacing w:line="331.2" w:lineRule="auto"/>
-              <w:contextualSpacing w:val="0"/>
-            </w:pPr>
-            <w:r>
-              <w:rPr>
-                <w:rFonts w:ascii="Calibri" w:cs="Calibri" w:eastAsia="Calibri" w:hAnsi="Calibri"/>
-                <w:b w:val="1"/>
+              <w:spacing w:after="0" w:before="0" w:line="240" w:lineRule="auto"/>
+              <w:ind w:left="0" w:firstLine="0"/>
+              <w:contextualSpacing w:val="0"/>
+            </w:pPr>
+            <w:r>
+              <w:rPr>
                 <w:rtl w:val="0"/>
               </w:rPr>
               <w:t xml:space="preserve">-</w:t>
@@ -2907,53 +2748,41 @@
           </w:tcPr>
           <w:p>
             <w:pPr>
-              <w:spacing w:line="331.2" w:lineRule="auto"/>
-              <w:contextualSpacing w:val="0"/>
-            </w:pPr>
-            <w:r>
-              <w:rPr>
-                <w:rFonts w:ascii="Calibri" w:cs="Calibri" w:eastAsia="Calibri" w:hAnsi="Calibri"/>
-                <w:b w:val="1"/>
+              <w:spacing w:after="0" w:before="0" w:line="240" w:lineRule="auto"/>
+              <w:ind w:left="0" w:firstLine="0"/>
+              <w:contextualSpacing w:val="0"/>
+            </w:pPr>
+            <w:r>
+              <w:rPr>
                 <w:rtl w:val="0"/>
               </w:rPr>
               <w:t xml:space="preserve">Post-conditie</w:t>
             </w:r>
           </w:p>
-          <w:p>
-            <w:pPr>
-              <w:contextualSpacing w:val="0"/>
-            </w:pPr>
-            <w:r>
-              <w:rPr>
-                <w:rtl w:val="0"/>
-              </w:rPr>
-            </w:r>
-          </w:p>
-        </w:tc>
-        <w:tc>
-          <w:tcPr>
-            <w:tcBorders>
-              <w:top w:color="000000" w:space="0" w:sz="6" w:val="single"/>
-              <w:left w:color="000000" w:space="0" w:sz="6" w:val="single"/>
-              <w:bottom w:color="000000" w:space="0" w:sz="6" w:val="single"/>
-              <w:right w:color="000000" w:space="0" w:sz="6" w:val="single"/>
-            </w:tcBorders>
-            <w:tcMar>
-              <w:top w:w="100.0" w:type="dxa"/>
-              <w:left w:w="100.0" w:type="dxa"/>
-              <w:bottom w:w="100.0" w:type="dxa"/>
-              <w:right w:w="100.0" w:type="dxa"/>
-            </w:tcMar>
-          </w:tcPr>
-          <w:p>
-            <w:pPr>
-              <w:spacing w:line="331.2" w:lineRule="auto"/>
-              <w:contextualSpacing w:val="0"/>
-            </w:pPr>
-            <w:r>
-              <w:rPr>
-                <w:rFonts w:ascii="Calibri" w:cs="Calibri" w:eastAsia="Calibri" w:hAnsi="Calibri"/>
-                <w:b w:val="1"/>
+        </w:tc>
+        <w:tc>
+          <w:tcPr>
+            <w:tcBorders>
+              <w:top w:color="000000" w:space="0" w:sz="6" w:val="single"/>
+              <w:left w:color="000000" w:space="0" w:sz="6" w:val="single"/>
+              <w:bottom w:color="000000" w:space="0" w:sz="6" w:val="single"/>
+              <w:right w:color="000000" w:space="0" w:sz="6" w:val="single"/>
+            </w:tcBorders>
+            <w:tcMar>
+              <w:top w:w="100.0" w:type="dxa"/>
+              <w:left w:w="100.0" w:type="dxa"/>
+              <w:bottom w:w="100.0" w:type="dxa"/>
+              <w:right w:w="100.0" w:type="dxa"/>
+            </w:tcMar>
+          </w:tcPr>
+          <w:p>
+            <w:pPr>
+              <w:spacing w:after="0" w:before="0" w:line="240" w:lineRule="auto"/>
+              <w:ind w:left="0" w:firstLine="0"/>
+              <w:contextualSpacing w:val="0"/>
+            </w:pPr>
+            <w:r>
+              <w:rPr>
                 <w:rtl w:val="0"/>
               </w:rPr>
               <w:t xml:space="preserve">-</w:t>
@@ -2979,13 +2808,12 @@
           </w:tcPr>
           <w:p>
             <w:pPr>
-              <w:spacing w:line="331.2" w:lineRule="auto"/>
-              <w:contextualSpacing w:val="0"/>
-            </w:pPr>
-            <w:r>
-              <w:rPr>
-                <w:rFonts w:ascii="Calibri" w:cs="Calibri" w:eastAsia="Calibri" w:hAnsi="Calibri"/>
-                <w:b w:val="1"/>
+              <w:spacing w:after="0" w:before="0" w:line="240" w:lineRule="auto"/>
+              <w:ind w:left="0" w:firstLine="0"/>
+              <w:contextualSpacing w:val="0"/>
+            </w:pPr>
+            <w:r>
+              <w:rPr>
                 <w:rtl w:val="0"/>
               </w:rPr>
               <w:t xml:space="preserve">Uitzonderingen</w:t>
@@ -3009,13 +2837,12 @@
           </w:tcPr>
           <w:p>
             <w:pPr>
-              <w:spacing w:line="331.2" w:lineRule="auto"/>
-              <w:contextualSpacing w:val="0"/>
-            </w:pPr>
-            <w:r>
-              <w:rPr>
-                <w:rFonts w:ascii="Calibri" w:cs="Calibri" w:eastAsia="Calibri" w:hAnsi="Calibri"/>
-                <w:b w:val="1"/>
+              <w:spacing w:after="0" w:before="0" w:line="240" w:lineRule="auto"/>
+              <w:ind w:left="0" w:firstLine="0"/>
+              <w:contextualSpacing w:val="0"/>
+            </w:pPr>
+            <w:r>
+              <w:rPr>
                 <w:rtl w:val="0"/>
               </w:rPr>
               <w:t xml:space="preserve">-</w:t>
@@ -3024,116 +2851,6 @@
         </w:tc>
       </w:tr>
     </w:tbl>
-    <w:p>
-      <w:pPr>
-        <w:contextualSpacing w:val="0"/>
-      </w:pPr>
-      <w:r>
-        <w:rPr>
-          <w:rtl w:val="0"/>
-        </w:rPr>
-      </w:r>
-    </w:p>
-    <w:p>
-      <w:pPr>
-        <w:contextualSpacing w:val="0"/>
-      </w:pPr>
-      <w:r>
-        <w:rPr>
-          <w:rtl w:val="0"/>
-        </w:rPr>
-      </w:r>
-    </w:p>
-    <w:p>
-      <w:pPr>
-        <w:contextualSpacing w:val="0"/>
-      </w:pPr>
-      <w:r>
-        <w:rPr>
-          <w:rtl w:val="0"/>
-        </w:rPr>
-      </w:r>
-    </w:p>
-    <w:p>
-      <w:pPr>
-        <w:contextualSpacing w:val="0"/>
-      </w:pPr>
-      <w:r>
-        <w:rPr>
-          <w:rtl w:val="0"/>
-        </w:rPr>
-      </w:r>
-    </w:p>
-    <w:p>
-      <w:pPr>
-        <w:contextualSpacing w:val="0"/>
-      </w:pPr>
-      <w:r>
-        <w:rPr>
-          <w:rtl w:val="0"/>
-        </w:rPr>
-      </w:r>
-    </w:p>
-    <w:p>
-      <w:pPr>
-        <w:contextualSpacing w:val="0"/>
-      </w:pPr>
-      <w:r>
-        <w:rPr>
-          <w:rtl w:val="0"/>
-        </w:rPr>
-      </w:r>
-    </w:p>
-    <w:p>
-      <w:pPr>
-        <w:contextualSpacing w:val="0"/>
-      </w:pPr>
-      <w:r>
-        <w:rPr>
-          <w:rtl w:val="0"/>
-        </w:rPr>
-      </w:r>
-    </w:p>
-    <w:p>
-      <w:pPr>
-        <w:contextualSpacing w:val="0"/>
-      </w:pPr>
-      <w:r>
-        <w:rPr>
-          <w:rtl w:val="0"/>
-        </w:rPr>
-      </w:r>
-    </w:p>
-    <w:p>
-      <w:pPr>
-        <w:contextualSpacing w:val="0"/>
-      </w:pPr>
-      <w:r>
-        <w:rPr>
-          <w:rtl w:val="0"/>
-        </w:rPr>
-      </w:r>
-    </w:p>
-    <w:p>
-      <w:pPr>
-        <w:contextualSpacing w:val="0"/>
-      </w:pPr>
-      <w:r>
-        <w:rPr>
-          <w:rtl w:val="0"/>
-        </w:rPr>
-      </w:r>
-    </w:p>
-    <w:p>
-      <w:pPr>
-        <w:contextualSpacing w:val="0"/>
-      </w:pPr>
-      <w:r>
-        <w:rPr>
-          <w:rtl w:val="0"/>
-        </w:rPr>
-      </w:r>
-    </w:p>
     <w:p>
       <w:pPr>
         <w:contextualSpacing w:val="0"/>
@@ -3191,13 +2908,12 @@
           </w:tcPr>
           <w:p>
             <w:pPr>
-              <w:spacing w:line="331.2" w:lineRule="auto"/>
-              <w:contextualSpacing w:val="0"/>
-            </w:pPr>
-            <w:r>
-              <w:rPr>
-                <w:rFonts w:ascii="Calibri" w:cs="Calibri" w:eastAsia="Calibri" w:hAnsi="Calibri"/>
-                <w:b w:val="1"/>
+              <w:spacing w:after="0" w:before="0" w:line="240" w:lineRule="auto"/>
+              <w:ind w:left="0" w:firstLine="0"/>
+              <w:contextualSpacing w:val="0"/>
+            </w:pPr>
+            <w:r>
+              <w:rPr>
                 <w:rtl w:val="0"/>
               </w:rPr>
               <w:t xml:space="preserve">Use case naam</w:t>
@@ -3221,13 +2937,12 @@
           </w:tcPr>
           <w:p>
             <w:pPr>
-              <w:spacing w:line="331.2" w:lineRule="auto"/>
-              <w:contextualSpacing w:val="0"/>
-            </w:pPr>
-            <w:r>
-              <w:rPr>
-                <w:rFonts w:ascii="Calibri" w:cs="Calibri" w:eastAsia="Calibri" w:hAnsi="Calibri"/>
-                <w:b w:val="1"/>
+              <w:spacing w:after="0" w:before="0" w:line="240" w:lineRule="auto"/>
+              <w:ind w:left="0" w:firstLine="0"/>
+              <w:contextualSpacing w:val="0"/>
+            </w:pPr>
+            <w:r>
+              <w:rPr>
                 <w:rtl w:val="0"/>
               </w:rPr>
               <w:t xml:space="preserve">Wasmachine met wasprogramma draaien</w:t>
@@ -3253,13 +2968,12 @@
           </w:tcPr>
           <w:p>
             <w:pPr>
-              <w:spacing w:line="331.2" w:lineRule="auto"/>
-              <w:contextualSpacing w:val="0"/>
-            </w:pPr>
-            <w:r>
-              <w:rPr>
-                <w:rFonts w:ascii="Calibri" w:cs="Calibri" w:eastAsia="Calibri" w:hAnsi="Calibri"/>
-                <w:b w:val="1"/>
+              <w:spacing w:after="0" w:before="0" w:line="240" w:lineRule="auto"/>
+              <w:ind w:left="0" w:firstLine="0"/>
+              <w:contextualSpacing w:val="0"/>
+            </w:pPr>
+            <w:r>
+              <w:rPr>
                 <w:rtl w:val="0"/>
               </w:rPr>
               <w:t xml:space="preserve">Doel</w:t>
@@ -3283,13 +2997,12 @@
           </w:tcPr>
           <w:p>
             <w:pPr>
-              <w:spacing w:line="331.2" w:lineRule="auto"/>
-              <w:contextualSpacing w:val="0"/>
-            </w:pPr>
-            <w:r>
-              <w:rPr>
-                <w:rFonts w:ascii="Calibri" w:cs="Calibri" w:eastAsia="Calibri" w:hAnsi="Calibri"/>
-                <w:b w:val="1"/>
+              <w:spacing w:after="0" w:before="0" w:line="240" w:lineRule="auto"/>
+              <w:ind w:left="0" w:firstLine="0"/>
+              <w:contextualSpacing w:val="0"/>
+            </w:pPr>
+            <w:r>
+              <w:rPr>
                 <w:rtl w:val="0"/>
               </w:rPr>
               <w:t xml:space="preserve">Wasmachine draait een wasprogramma dat door de gebruiker ingesteld en uitgevoerd is.</w:t>
@@ -3315,23 +3028,12 @@
           </w:tcPr>
           <w:p>
             <w:pPr>
-              <w:contextualSpacing w:val="0"/>
-            </w:pPr>
-            <w:r>
-              <w:rPr>
-                <w:rtl w:val="0"/>
-              </w:rPr>
-            </w:r>
-          </w:p>
-          <w:p>
-            <w:pPr>
-              <w:spacing w:line="331.2" w:lineRule="auto"/>
-              <w:contextualSpacing w:val="0"/>
-            </w:pPr>
-            <w:r>
-              <w:rPr>
-                <w:rFonts w:ascii="Calibri" w:cs="Calibri" w:eastAsia="Calibri" w:hAnsi="Calibri"/>
-                <w:b w:val="1"/>
+              <w:spacing w:after="0" w:before="0" w:line="240" w:lineRule="auto"/>
+              <w:ind w:left="0" w:firstLine="0"/>
+              <w:contextualSpacing w:val="0"/>
+            </w:pPr>
+            <w:r>
+              <w:rPr>
                 <w:rtl w:val="0"/>
               </w:rPr>
               <w:t xml:space="preserve">Pre-conditie</w:t>
@@ -3355,13 +3057,12 @@
           </w:tcPr>
           <w:p>
             <w:pPr>
-              <w:spacing w:line="331.2" w:lineRule="auto"/>
-              <w:contextualSpacing w:val="0"/>
-            </w:pPr>
-            <w:r>
-              <w:rPr>
-                <w:rFonts w:ascii="Calibri" w:cs="Calibri" w:eastAsia="Calibri" w:hAnsi="Calibri"/>
-                <w:b w:val="1"/>
+              <w:spacing w:after="0" w:before="0" w:line="240" w:lineRule="auto"/>
+              <w:ind w:left="0" w:firstLine="0"/>
+              <w:contextualSpacing w:val="0"/>
+            </w:pPr>
+            <w:r>
+              <w:rPr>
                 <w:rtl w:val="0"/>
               </w:rPr>
               <w:t xml:space="preserve">Wasprogramma is ingesteld</w:t>
@@ -3387,53 +3088,41 @@
           </w:tcPr>
           <w:p>
             <w:pPr>
-              <w:spacing w:line="331.2" w:lineRule="auto"/>
-              <w:contextualSpacing w:val="0"/>
-            </w:pPr>
-            <w:r>
-              <w:rPr>
-                <w:rFonts w:ascii="Calibri" w:cs="Calibri" w:eastAsia="Calibri" w:hAnsi="Calibri"/>
-                <w:b w:val="1"/>
+              <w:spacing w:after="0" w:before="0" w:line="240" w:lineRule="auto"/>
+              <w:ind w:left="0" w:firstLine="0"/>
+              <w:contextualSpacing w:val="0"/>
+            </w:pPr>
+            <w:r>
+              <w:rPr>
                 <w:rtl w:val="0"/>
               </w:rPr>
               <w:t xml:space="preserve">Post-conditie</w:t>
             </w:r>
           </w:p>
-          <w:p>
-            <w:pPr>
-              <w:contextualSpacing w:val="0"/>
-            </w:pPr>
-            <w:r>
-              <w:rPr>
-                <w:rtl w:val="0"/>
-              </w:rPr>
-            </w:r>
-          </w:p>
-        </w:tc>
-        <w:tc>
-          <w:tcPr>
-            <w:tcBorders>
-              <w:top w:color="000000" w:space="0" w:sz="6" w:val="single"/>
-              <w:left w:color="000000" w:space="0" w:sz="6" w:val="single"/>
-              <w:bottom w:color="000000" w:space="0" w:sz="6" w:val="single"/>
-              <w:right w:color="000000" w:space="0" w:sz="6" w:val="single"/>
-            </w:tcBorders>
-            <w:tcMar>
-              <w:top w:w="100.0" w:type="dxa"/>
-              <w:left w:w="100.0" w:type="dxa"/>
-              <w:bottom w:w="100.0" w:type="dxa"/>
-              <w:right w:w="100.0" w:type="dxa"/>
-            </w:tcMar>
-          </w:tcPr>
-          <w:p>
-            <w:pPr>
-              <w:spacing w:line="331.2" w:lineRule="auto"/>
-              <w:contextualSpacing w:val="0"/>
-            </w:pPr>
-            <w:r>
-              <w:rPr>
-                <w:rFonts w:ascii="Calibri" w:cs="Calibri" w:eastAsia="Calibri" w:hAnsi="Calibri"/>
-                <w:b w:val="1"/>
+        </w:tc>
+        <w:tc>
+          <w:tcPr>
+            <w:tcBorders>
+              <w:top w:color="000000" w:space="0" w:sz="6" w:val="single"/>
+              <w:left w:color="000000" w:space="0" w:sz="6" w:val="single"/>
+              <w:bottom w:color="000000" w:space="0" w:sz="6" w:val="single"/>
+              <w:right w:color="000000" w:space="0" w:sz="6" w:val="single"/>
+            </w:tcBorders>
+            <w:tcMar>
+              <w:top w:w="100.0" w:type="dxa"/>
+              <w:left w:w="100.0" w:type="dxa"/>
+              <w:bottom w:w="100.0" w:type="dxa"/>
+              <w:right w:w="100.0" w:type="dxa"/>
+            </w:tcMar>
+          </w:tcPr>
+          <w:p>
+            <w:pPr>
+              <w:spacing w:after="0" w:before="0" w:line="240" w:lineRule="auto"/>
+              <w:ind w:left="0" w:firstLine="0"/>
+              <w:contextualSpacing w:val="0"/>
+            </w:pPr>
+            <w:r>
+              <w:rPr>
                 <w:rtl w:val="0"/>
               </w:rPr>
               <w:t xml:space="preserve">-</w:t>
@@ -3459,13 +3148,12 @@
           </w:tcPr>
           <w:p>
             <w:pPr>
-              <w:spacing w:line="331.2" w:lineRule="auto"/>
-              <w:contextualSpacing w:val="0"/>
-            </w:pPr>
-            <w:r>
-              <w:rPr>
-                <w:rFonts w:ascii="Calibri" w:cs="Calibri" w:eastAsia="Calibri" w:hAnsi="Calibri"/>
-                <w:b w:val="1"/>
+              <w:spacing w:after="0" w:before="0" w:line="240" w:lineRule="auto"/>
+              <w:ind w:left="0" w:firstLine="0"/>
+              <w:contextualSpacing w:val="0"/>
+            </w:pPr>
+            <w:r>
+              <w:rPr>
                 <w:rtl w:val="0"/>
               </w:rPr>
               <w:t xml:space="preserve">Uitzonderingen</w:t>
@@ -3489,13 +3177,12 @@
           </w:tcPr>
           <w:p>
             <w:pPr>
-              <w:spacing w:line="331.2" w:lineRule="auto"/>
-              <w:contextualSpacing w:val="0"/>
-            </w:pPr>
-            <w:r>
-              <w:rPr>
-                <w:rFonts w:ascii="Calibri" w:cs="Calibri" w:eastAsia="Calibri" w:hAnsi="Calibri"/>
-                <w:b w:val="1"/>
+              <w:spacing w:after="0" w:before="0" w:line="240" w:lineRule="auto"/>
+              <w:ind w:left="0" w:firstLine="0"/>
+              <w:contextualSpacing w:val="0"/>
+            </w:pPr>
+            <w:r>
+              <w:rPr>
                 <w:rtl w:val="0"/>
               </w:rPr>
               <w:t xml:space="preserve">Als de gebruiker het wasprogramma wilt stoppen, wordt de usecase Wasprogramma stoppen uitgevoerd.</w:t>
@@ -3736,66 +3423,6 @@
     </w:p>
     <w:p>
       <w:pPr>
-        <w:contextualSpacing w:val="0"/>
-      </w:pPr>
-      <w:r>
-        <w:rPr>
-          <w:rtl w:val="0"/>
-        </w:rPr>
-      </w:r>
-    </w:p>
-    <w:p>
-      <w:pPr>
-        <w:contextualSpacing w:val="0"/>
-      </w:pPr>
-      <w:r>
-        <w:rPr>
-          <w:rtl w:val="0"/>
-        </w:rPr>
-      </w:r>
-    </w:p>
-    <w:p>
-      <w:pPr>
-        <w:contextualSpacing w:val="0"/>
-      </w:pPr>
-      <w:r>
-        <w:rPr>
-          <w:rtl w:val="0"/>
-        </w:rPr>
-      </w:r>
-    </w:p>
-    <w:p>
-      <w:pPr>
-        <w:contextualSpacing w:val="0"/>
-      </w:pPr>
-      <w:r>
-        <w:rPr>
-          <w:rtl w:val="0"/>
-        </w:rPr>
-      </w:r>
-    </w:p>
-    <w:p>
-      <w:pPr>
-        <w:contextualSpacing w:val="0"/>
-      </w:pPr>
-      <w:r>
-        <w:rPr>
-          <w:rtl w:val="0"/>
-        </w:rPr>
-      </w:r>
-    </w:p>
-    <w:p>
-      <w:pPr>
-        <w:contextualSpacing w:val="0"/>
-      </w:pPr>
-      <w:r>
-        <w:rPr>
-          <w:rtl w:val="0"/>
-        </w:rPr>
-      </w:r>
-    </w:p>
-    <w:p>
-      <w:pPr>
         <w:pStyle w:val="Heading1"/>
         <w:contextualSpacing w:val="0"/>
       </w:pPr>
@@ -3818,7 +3445,6 @@
           <w:rtl w:val="0"/>
         </w:rPr>
         <w:t xml:space="preserve">Voor de use case “Wasprogramma uitvoeren” en de use case “Wasprogramma instellen” zijn activity diagrammen opgesteld. Deze zijn hieronder te vinden.</w:t>
-        <w:br w:type="textWrapping"/>
       </w:r>
     </w:p>
     <w:p>
@@ -3837,14 +3463,14 @@
       <w:r>
         <w:drawing>
           <wp:inline distB="114300" distT="114300" distL="114300" distR="114300">
-            <wp:extent cx="4791075" cy="6705600"/>
+            <wp:extent cx="4637951" cy="6491288"/>
             <wp:effectExtent b="0" l="0" r="0" t="0"/>
-            <wp:docPr id="1" name="image03.png"/>
+            <wp:docPr id="1" name="image05.png"/>
             <a:graphic>
               <a:graphicData uri="http://schemas.openxmlformats.org/drawingml/2006/picture">
                 <pic:pic>
                   <pic:nvPicPr>
-                    <pic:cNvPr id="0" name="image03.png"/>
+                    <pic:cNvPr id="0" name="image05.png"/>
                     <pic:cNvPicPr preferRelativeResize="0"/>
                   </pic:nvPicPr>
                   <pic:blipFill>
@@ -3857,7 +3483,7 @@
                   <pic:spPr>
                     <a:xfrm>
                       <a:off x="0" y="0"/>
-                      <a:ext cx="4791075" cy="6705600"/>
+                      <a:ext cx="4637951" cy="6491288"/>
                     </a:xfrm>
                     <a:prstGeom prst="rect"/>
                     <a:ln/>
@@ -3880,16 +3506,6 @@
       </w:pPr>
       <w:r>
         <w:rPr>
-          <w:rtl w:val="0"/>
-        </w:rPr>
-      </w:r>
-    </w:p>
-    <w:p>
-      <w:pPr>
-        <w:contextualSpacing w:val="0"/>
-      </w:pPr>
-      <w:r>
-        <w:rPr>
           <w:rFonts w:ascii="Calibri" w:cs="Calibri" w:eastAsia="Calibri" w:hAnsi="Calibri"/>
           <w:b w:val="1"/>
           <w:rtl w:val="0"/>
@@ -3897,17 +3513,32 @@
         <w:t xml:space="preserve">Wasprogramma instellen</w:t>
         <w:br w:type="textWrapping"/>
       </w:r>
+    </w:p>
+    <w:p>
+      <w:pPr>
+        <w:contextualSpacing w:val="0"/>
+      </w:pPr>
+      <w:r>
+        <w:rPr>
+          <w:rtl w:val="0"/>
+        </w:rPr>
+      </w:r>
+    </w:p>
+    <w:p>
+      <w:pPr>
+        <w:contextualSpacing w:val="0"/>
+      </w:pPr>
       <w:r>
         <w:drawing>
           <wp:inline distB="114300" distT="114300" distL="114300" distR="114300">
-            <wp:extent cx="6653213" cy="6231742"/>
+            <wp:extent cx="5943600" cy="7315200"/>
             <wp:effectExtent b="0" l="0" r="0" t="0"/>
-            <wp:docPr id="4" name="image08.png"/>
+            <wp:docPr id="2" name="image06.png"/>
             <a:graphic>
               <a:graphicData uri="http://schemas.openxmlformats.org/drawingml/2006/picture">
                 <pic:pic>
                   <pic:nvPicPr>
-                    <pic:cNvPr id="0" name="image08.png"/>
+                    <pic:cNvPr id="0" name="image06.png"/>
                     <pic:cNvPicPr preferRelativeResize="0"/>
                   </pic:nvPicPr>
                   <pic:blipFill>
@@ -3920,7 +3551,7 @@
                   <pic:spPr>
                     <a:xfrm>
                       <a:off x="0" y="0"/>
-                      <a:ext cx="6653213" cy="6231742"/>
+                      <a:ext cx="5943600" cy="7315200"/>
                     </a:xfrm>
                     <a:prstGeom prst="rect"/>
                     <a:ln/>
@@ -3931,86 +3562,6 @@
           </wp:inline>
         </w:drawing>
       </w:r>
-      <w:r>
-        <w:rPr>
-          <w:rtl w:val="0"/>
-        </w:rPr>
-      </w:r>
-    </w:p>
-    <w:p>
-      <w:pPr>
-        <w:contextualSpacing w:val="0"/>
-      </w:pPr>
-      <w:r>
-        <w:rPr>
-          <w:rtl w:val="0"/>
-        </w:rPr>
-      </w:r>
-    </w:p>
-    <w:p>
-      <w:pPr>
-        <w:contextualSpacing w:val="0"/>
-      </w:pPr>
-      <w:r>
-        <w:rPr>
-          <w:rtl w:val="0"/>
-        </w:rPr>
-      </w:r>
-    </w:p>
-    <w:p>
-      <w:pPr>
-        <w:contextualSpacing w:val="0"/>
-      </w:pPr>
-      <w:r>
-        <w:rPr>
-          <w:rtl w:val="0"/>
-        </w:rPr>
-      </w:r>
-    </w:p>
-    <w:p>
-      <w:pPr>
-        <w:contextualSpacing w:val="0"/>
-      </w:pPr>
-      <w:r>
-        <w:rPr>
-          <w:rtl w:val="0"/>
-        </w:rPr>
-      </w:r>
-    </w:p>
-    <w:p>
-      <w:pPr>
-        <w:contextualSpacing w:val="0"/>
-      </w:pPr>
-      <w:r>
-        <w:rPr>
-          <w:rtl w:val="0"/>
-        </w:rPr>
-      </w:r>
-    </w:p>
-    <w:p>
-      <w:pPr>
-        <w:contextualSpacing w:val="0"/>
-      </w:pPr>
-      <w:r>
-        <w:rPr>
-          <w:rtl w:val="0"/>
-        </w:rPr>
-      </w:r>
-    </w:p>
-    <w:p>
-      <w:pPr>
-        <w:contextualSpacing w:val="0"/>
-      </w:pPr>
-      <w:r>
-        <w:rPr>
-          <w:rtl w:val="0"/>
-        </w:rPr>
-      </w:r>
-    </w:p>
-    <w:p>
-      <w:pPr>
-        <w:contextualSpacing w:val="0"/>
-      </w:pPr>
       <w:r>
         <w:rPr>
           <w:rtl w:val="0"/>
@@ -4305,7 +3856,7 @@
 </w:document>
 </file>
 
-<file path=word/footer1.xml><?xml version="1.0" encoding="utf-8"?>
+<file path=word/footer.xml><?xml version="1.0" encoding="utf-8"?>
 <w:ftr xmlns:mc="http://schemas.openxmlformats.org/markup-compatibility/2006" xmlns:o="urn:schemas-microsoft-com:office:office" xmlns:r="http://schemas.openxmlformats.org/officeDocument/2006/relationships" xmlns:m="http://schemas.openxmlformats.org/officeDocument/2006/math" xmlns:v="urn:schemas-microsoft-com:vml" xmlns:wp="http://schemas.openxmlformats.org/drawingml/2006/wordprocessingDrawing" xmlns:w10="urn:schemas-microsoft-com:office:word" xmlns:w="http://schemas.openxmlformats.org/wordprocessingml/2006/main" xmlns:wne="http://schemas.microsoft.com/office/word/2006/wordml" xmlns:sl="http://schemas.openxmlformats.org/schemaLibrary/2006/main" xmlns:a="http://schemas.openxmlformats.org/drawingml/2006/main" xmlns:pic="http://schemas.openxmlformats.org/drawingml/2006/picture" xmlns:c="http://schemas.openxmlformats.org/drawingml/2006/chart" xmlns:lc="http://schemas.openxmlformats.org/drawingml/2006/lockedCanvas" xmlns:dgm="http://schemas.openxmlformats.org/drawingml/2006/diagram" xmlns:wps="http://schemas.microsoft.com/office/word/2010/wordprocessingShape" xmlns:wpg="http://schemas.microsoft.com/office/word/2010/wordprocessingGroup">
   <w:p>
     <w:pPr>
@@ -4320,7 +3871,7 @@
 </w:ftr>
 </file>
 
-<file path=word/footer2.xml><?xml version="1.0" encoding="utf-8"?>
+<file path=word/footer1.xml><?xml version="1.0" encoding="utf-8"?>
 <w:ftr xmlns:mc="http://schemas.openxmlformats.org/markup-compatibility/2006" xmlns:o="urn:schemas-microsoft-com:office:office" xmlns:r="http://schemas.openxmlformats.org/officeDocument/2006/relationships" xmlns:m="http://schemas.openxmlformats.org/officeDocument/2006/math" xmlns:v="urn:schemas-microsoft-com:vml" xmlns:wp="http://schemas.openxmlformats.org/drawingml/2006/wordprocessingDrawing" xmlns:w10="urn:schemas-microsoft-com:office:word" xmlns:w="http://schemas.openxmlformats.org/wordprocessingml/2006/main" xmlns:wne="http://schemas.microsoft.com/office/word/2006/wordml" xmlns:sl="http://schemas.openxmlformats.org/schemaLibrary/2006/main" xmlns:a="http://schemas.openxmlformats.org/drawingml/2006/main" xmlns:pic="http://schemas.openxmlformats.org/drawingml/2006/picture" xmlns:c="http://schemas.openxmlformats.org/drawingml/2006/chart" xmlns:lc="http://schemas.openxmlformats.org/drawingml/2006/lockedCanvas" xmlns:dgm="http://schemas.openxmlformats.org/drawingml/2006/diagram" xmlns:wps="http://schemas.microsoft.com/office/word/2010/wordprocessingShape" xmlns:wpg="http://schemas.microsoft.com/office/word/2010/wordprocessingGroup">
   <w:p>
     <w:pPr>
@@ -4341,7 +3892,7 @@
 </w:ftr>
 </file>
 
-<file path=word/header1.xml><?xml version="1.0" encoding="utf-8"?>
+<file path=word/header.xml><?xml version="1.0" encoding="utf-8"?>
 <w:hdr xmlns:mc="http://schemas.openxmlformats.org/markup-compatibility/2006" xmlns:o="urn:schemas-microsoft-com:office:office" xmlns:r="http://schemas.openxmlformats.org/officeDocument/2006/relationships" xmlns:m="http://schemas.openxmlformats.org/officeDocument/2006/math" xmlns:v="urn:schemas-microsoft-com:vml" xmlns:wp="http://schemas.openxmlformats.org/drawingml/2006/wordprocessingDrawing" xmlns:w10="urn:schemas-microsoft-com:office:word" xmlns:w="http://schemas.openxmlformats.org/wordprocessingml/2006/main" xmlns:wne="http://schemas.microsoft.com/office/word/2006/wordml" xmlns:sl="http://schemas.openxmlformats.org/schemaLibrary/2006/main" xmlns:a="http://schemas.openxmlformats.org/drawingml/2006/main" xmlns:pic="http://schemas.openxmlformats.org/drawingml/2006/picture" xmlns:c="http://schemas.openxmlformats.org/drawingml/2006/chart" xmlns:lc="http://schemas.openxmlformats.org/drawingml/2006/lockedCanvas" xmlns:dgm="http://schemas.openxmlformats.org/drawingml/2006/diagram" xmlns:wps="http://schemas.microsoft.com/office/word/2010/wordprocessingShape" xmlns:wpg="http://schemas.microsoft.com/office/word/2010/wordprocessingGroup">
   <w:p>
     <w:pPr>
@@ -4580,7 +4131,7 @@
   </w:abstractNum>
   <w:abstractNum w:abstractNumId="3">
     <w:lvl w:ilvl="0">
-      <w:start w:val="1"/>
+      <w:start w:val="2"/>
       <w:numFmt w:val="decimal"/>
       <w:lvlText w:val="%1."/>
       <w:lvlJc w:val="left"/>
@@ -4607,7 +4158,7 @@
       <w:start w:val="1"/>
       <w:numFmt w:val="lowerRoman"/>
       <w:lvlText w:val="%3."/>
-      <w:lvlJc w:val="left"/>
+      <w:lvlJc w:val="right"/>
       <w:pPr>
         <w:ind w:left="2160" w:firstLine="1800"/>
       </w:pPr>
@@ -4643,7 +4194,7 @@
       <w:start w:val="1"/>
       <w:numFmt w:val="lowerRoman"/>
       <w:lvlText w:val="%6."/>
-      <w:lvlJc w:val="left"/>
+      <w:lvlJc w:val="right"/>
       <w:pPr>
         <w:ind w:left="4320" w:firstLine="3960"/>
       </w:pPr>
@@ -4679,7 +4230,7 @@
       <w:start w:val="1"/>
       <w:numFmt w:val="lowerRoman"/>
       <w:lvlText w:val="%9."/>
-      <w:lvlJc w:val="left"/>
+      <w:lvlJc w:val="right"/>
       <w:pPr>
         <w:ind w:left="6480" w:firstLine="6120"/>
       </w:pPr>
